--- a/trunk/SEP/Artifact & Deliverable/Requirement/SRM_Usecase_ver0.5.docx
+++ b/trunk/SEP/Artifact & Deliverable/Requirement/SRM_Usecase_ver0.5.docx
@@ -12,7 +12,6 @@
         <w:rPr>
           <w:rFonts w:ascii="Arial" w:hAnsi="Arial" w:cs="Arial"/>
           <w:noProof/>
-          <w:lang w:eastAsia="ja-JP"/>
         </w:rPr>
         <mc:AlternateContent>
           <mc:Choice Requires="wpg">
@@ -310,7 +309,6 @@
         <w:rPr>
           <w:rFonts w:ascii="Arial" w:hAnsi="Arial" w:cs="Arial"/>
           <w:noProof/>
-          <w:lang w:eastAsia="ja-JP"/>
         </w:rPr>
         <mc:AlternateContent>
           <mc:Choice Requires="wps">
@@ -477,7 +475,6 @@
         <w:rPr>
           <w:rFonts w:ascii="Arial" w:hAnsi="Arial" w:cs="Arial"/>
           <w:noProof/>
-          <w:lang w:eastAsia="ja-JP"/>
         </w:rPr>
         <mc:AlternateContent>
           <mc:Choice Requires="wps">
@@ -551,7 +548,6 @@
         <w:rPr>
           <w:rFonts w:ascii="Arial" w:hAnsi="Arial" w:cs="Arial"/>
           <w:noProof/>
-          <w:lang w:eastAsia="ja-JP"/>
         </w:rPr>
         <w:drawing>
           <wp:anchor distT="0" distB="0" distL="114300" distR="114300" simplePos="0" relativeHeight="251709440" behindDoc="1" locked="0" layoutInCell="1" allowOverlap="1" wp14:anchorId="240A41D1" wp14:editId="388BAE04">
@@ -612,7 +608,6 @@
         <w:rPr>
           <w:rFonts w:ascii="Arial" w:hAnsi="Arial" w:cs="Arial"/>
           <w:noProof/>
-          <w:lang w:eastAsia="ja-JP"/>
         </w:rPr>
         <mc:AlternateContent>
           <mc:Choice Requires="wps">
@@ -818,7 +813,6 @@
         <w:rPr>
           <w:rFonts w:ascii="Arial" w:hAnsi="Arial" w:cs="Arial"/>
           <w:noProof/>
-          <w:lang w:eastAsia="ja-JP"/>
         </w:rPr>
         <mc:AlternateContent>
           <mc:Choice Requires="wpg">
@@ -1055,7 +1049,6 @@
         <w:rPr>
           <w:rFonts w:ascii="Arial" w:hAnsi="Arial" w:cs="Arial"/>
           <w:noProof/>
-          <w:lang w:eastAsia="ja-JP"/>
         </w:rPr>
         <mc:AlternateContent>
           <mc:Choice Requires="wps">
@@ -1231,7 +1224,6 @@
         <w:rPr>
           <w:rFonts w:ascii="Arial" w:hAnsi="Arial" w:cs="Arial"/>
           <w:noProof/>
-          <w:lang w:eastAsia="ja-JP"/>
         </w:rPr>
         <mc:AlternateContent>
           <mc:Choice Requires="wps">
@@ -1630,11 +1622,103 @@
                 <w:rFonts w:ascii="Arial" w:hAnsi="Arial" w:cs="Arial"/>
               </w:rPr>
             </w:pPr>
-            <w:r>
-              <w:rPr>
-                <w:rFonts w:ascii="Arial" w:hAnsi="Arial" w:cs="Arial"/>
-              </w:rPr>
-              <w:t>Thanh Giang, Hiep Ta, Phuc Nguyen, Giang Nguyen, Dat Tran, Huy Huynh</w:t>
+            <w:proofErr w:type="spellStart"/>
+            <w:r>
+              <w:rPr>
+                <w:rFonts w:ascii="Arial" w:hAnsi="Arial" w:cs="Arial"/>
+              </w:rPr>
+              <w:t>Thanh</w:t>
+            </w:r>
+            <w:proofErr w:type="spellEnd"/>
+            <w:r>
+              <w:rPr>
+                <w:rFonts w:ascii="Arial" w:hAnsi="Arial" w:cs="Arial"/>
+              </w:rPr>
+              <w:t xml:space="preserve"> </w:t>
+            </w:r>
+            <w:proofErr w:type="spellStart"/>
+            <w:r>
+              <w:rPr>
+                <w:rFonts w:ascii="Arial" w:hAnsi="Arial" w:cs="Arial"/>
+              </w:rPr>
+              <w:t>Giang</w:t>
+            </w:r>
+            <w:proofErr w:type="spellEnd"/>
+            <w:r>
+              <w:rPr>
+                <w:rFonts w:ascii="Arial" w:hAnsi="Arial" w:cs="Arial"/>
+              </w:rPr>
+              <w:t xml:space="preserve">, </w:t>
+            </w:r>
+            <w:proofErr w:type="spellStart"/>
+            <w:r>
+              <w:rPr>
+                <w:rFonts w:ascii="Arial" w:hAnsi="Arial" w:cs="Arial"/>
+              </w:rPr>
+              <w:t>Hiep</w:t>
+            </w:r>
+            <w:proofErr w:type="spellEnd"/>
+            <w:r>
+              <w:rPr>
+                <w:rFonts w:ascii="Arial" w:hAnsi="Arial" w:cs="Arial"/>
+              </w:rPr>
+              <w:t xml:space="preserve"> Ta, </w:t>
+            </w:r>
+            <w:proofErr w:type="spellStart"/>
+            <w:r>
+              <w:rPr>
+                <w:rFonts w:ascii="Arial" w:hAnsi="Arial" w:cs="Arial"/>
+              </w:rPr>
+              <w:t>Phuc</w:t>
+            </w:r>
+            <w:proofErr w:type="spellEnd"/>
+            <w:r>
+              <w:rPr>
+                <w:rFonts w:ascii="Arial" w:hAnsi="Arial" w:cs="Arial"/>
+              </w:rPr>
+              <w:t xml:space="preserve"> Nguyen, </w:t>
+            </w:r>
+            <w:proofErr w:type="spellStart"/>
+            <w:r>
+              <w:rPr>
+                <w:rFonts w:ascii="Arial" w:hAnsi="Arial" w:cs="Arial"/>
+              </w:rPr>
+              <w:t>Giang</w:t>
+            </w:r>
+            <w:proofErr w:type="spellEnd"/>
+            <w:r>
+              <w:rPr>
+                <w:rFonts w:ascii="Arial" w:hAnsi="Arial" w:cs="Arial"/>
+              </w:rPr>
+              <w:t xml:space="preserve"> Nguyen, </w:t>
+            </w:r>
+            <w:proofErr w:type="spellStart"/>
+            <w:r>
+              <w:rPr>
+                <w:rFonts w:ascii="Arial" w:hAnsi="Arial" w:cs="Arial"/>
+              </w:rPr>
+              <w:t>Dat</w:t>
+            </w:r>
+            <w:proofErr w:type="spellEnd"/>
+            <w:r>
+              <w:rPr>
+                <w:rFonts w:ascii="Arial" w:hAnsi="Arial" w:cs="Arial"/>
+              </w:rPr>
+              <w:t xml:space="preserve"> Tran, </w:t>
+            </w:r>
+            <w:proofErr w:type="spellStart"/>
+            <w:r>
+              <w:rPr>
+                <w:rFonts w:ascii="Arial" w:hAnsi="Arial" w:cs="Arial"/>
+              </w:rPr>
+              <w:t>Huy</w:t>
+            </w:r>
+            <w:proofErr w:type="spellEnd"/>
+            <w:r>
+              <w:rPr>
+                <w:rFonts w:ascii="Arial" w:hAnsi="Arial" w:cs="Arial"/>
+              </w:rPr>
+              <w:t xml:space="preserve"> Huynh</w:t>
             </w:r>
           </w:p>
         </w:tc>
@@ -1687,8 +1771,16 @@
               <w:rPr>
                 <w:rFonts w:ascii="Arial" w:hAnsi="Arial" w:cs="Arial"/>
               </w:rPr>
-              <w:t>Mr. Hung Anh</w:t>
-            </w:r>
+              <w:t xml:space="preserve">Mr. Hung </w:t>
+            </w:r>
+            <w:proofErr w:type="spellStart"/>
+            <w:r>
+              <w:rPr>
+                <w:rFonts w:ascii="Arial" w:hAnsi="Arial" w:cs="Arial"/>
+              </w:rPr>
+              <w:t>Anh</w:t>
+            </w:r>
+            <w:proofErr w:type="spellEnd"/>
           </w:p>
         </w:tc>
       </w:tr>
@@ -2797,14 +2889,34 @@
                 <w:szCs w:val="22"/>
               </w:rPr>
             </w:pPr>
+            <w:proofErr w:type="spellStart"/>
             <w:r>
               <w:rPr>
                 <w:rFonts w:cs="Arial"/>
                 <w:sz w:val="22"/>
                 <w:szCs w:val="22"/>
               </w:rPr>
-              <w:t>Thanh Giang</w:t>
-            </w:r>
+              <w:t>Thanh</w:t>
+            </w:r>
+            <w:proofErr w:type="spellEnd"/>
+            <w:r>
+              <w:rPr>
+                <w:rFonts w:cs="Arial"/>
+                <w:sz w:val="22"/>
+                <w:szCs w:val="22"/>
+              </w:rPr>
+              <w:t xml:space="preserve"> </w:t>
+            </w:r>
+            <w:proofErr w:type="spellStart"/>
+            <w:r>
+              <w:rPr>
+                <w:rFonts w:cs="Arial"/>
+                <w:sz w:val="22"/>
+                <w:szCs w:val="22"/>
+              </w:rPr>
+              <w:t>Giang</w:t>
+            </w:r>
+            <w:proofErr w:type="spellEnd"/>
           </w:p>
         </w:tc>
       </w:tr>
@@ -2938,8 +3050,18 @@
                 <w:sz w:val="22"/>
                 <w:szCs w:val="22"/>
               </w:rPr>
-              <w:t>Hong Phuc</w:t>
-            </w:r>
+              <w:t xml:space="preserve">Hong </w:t>
+            </w:r>
+            <w:proofErr w:type="spellStart"/>
+            <w:r>
+              <w:rPr>
+                <w:rFonts w:cs="Arial"/>
+                <w:sz w:val="22"/>
+                <w:szCs w:val="22"/>
+              </w:rPr>
+              <w:t>Phuc</w:t>
+            </w:r>
+            <w:proofErr w:type="spellEnd"/>
           </w:p>
         </w:tc>
       </w:tr>
@@ -5635,7 +5757,29 @@
                 <w:sz w:val="22"/>
                 <w:szCs w:val="22"/>
               </w:rPr>
-              <w:t xml:space="preserve">The parameter for analysis and statistics received student records’s figure  </w:t>
+              <w:t xml:space="preserve">The parameter for analysis and statistics received student </w:t>
+            </w:r>
+            <w:proofErr w:type="spellStart"/>
+            <w:r>
+              <w:rPr>
+                <w:rFonts w:ascii="Arial" w:hAnsi="Arial" w:cs="Arial"/>
+                <w:b w:val="0"/>
+                <w:color w:val="000000" w:themeColor="text1"/>
+                <w:sz w:val="22"/>
+                <w:szCs w:val="22"/>
+              </w:rPr>
+              <w:t>records’s</w:t>
+            </w:r>
+            <w:proofErr w:type="spellEnd"/>
+            <w:r>
+              <w:rPr>
+                <w:rFonts w:ascii="Arial" w:hAnsi="Arial" w:cs="Arial"/>
+                <w:b w:val="0"/>
+                <w:color w:val="000000" w:themeColor="text1"/>
+                <w:sz w:val="22"/>
+                <w:szCs w:val="22"/>
+              </w:rPr>
+              <w:t xml:space="preserve"> figure  </w:t>
             </w:r>
           </w:p>
         </w:tc>
@@ -6125,7 +6269,29 @@
                 <w:sz w:val="22"/>
                 <w:szCs w:val="22"/>
               </w:rPr>
-              <w:t xml:space="preserve">The parameter for analysis and statistics received student records’s figure  </w:t>
+              <w:t xml:space="preserve">The parameter for analysis and statistics received student </w:t>
+            </w:r>
+            <w:proofErr w:type="spellStart"/>
+            <w:r>
+              <w:rPr>
+                <w:rFonts w:ascii="Arial" w:hAnsi="Arial" w:cs="Arial"/>
+                <w:b w:val="0"/>
+                <w:color w:val="000000" w:themeColor="text1"/>
+                <w:sz w:val="22"/>
+                <w:szCs w:val="22"/>
+              </w:rPr>
+              <w:t>records’s</w:t>
+            </w:r>
+            <w:proofErr w:type="spellEnd"/>
+            <w:r>
+              <w:rPr>
+                <w:rFonts w:ascii="Arial" w:hAnsi="Arial" w:cs="Arial"/>
+                <w:b w:val="0"/>
+                <w:color w:val="000000" w:themeColor="text1"/>
+                <w:sz w:val="22"/>
+                <w:szCs w:val="22"/>
+              </w:rPr>
+              <w:t xml:space="preserve"> figure  </w:t>
             </w:r>
           </w:p>
         </w:tc>
@@ -6519,7 +6685,29 @@
                 <w:sz w:val="22"/>
                 <w:szCs w:val="22"/>
               </w:rPr>
-              <w:t xml:space="preserve">The parameter for analysis and statistics received student records’s figure  </w:t>
+              <w:t xml:space="preserve">The parameter for analysis and statistics received student </w:t>
+            </w:r>
+            <w:proofErr w:type="spellStart"/>
+            <w:r>
+              <w:rPr>
+                <w:rFonts w:ascii="Arial" w:hAnsi="Arial" w:cs="Arial"/>
+                <w:b w:val="0"/>
+                <w:color w:val="000000" w:themeColor="text1"/>
+                <w:sz w:val="22"/>
+                <w:szCs w:val="22"/>
+              </w:rPr>
+              <w:t>records’s</w:t>
+            </w:r>
+            <w:proofErr w:type="spellEnd"/>
+            <w:r>
+              <w:rPr>
+                <w:rFonts w:ascii="Arial" w:hAnsi="Arial" w:cs="Arial"/>
+                <w:b w:val="0"/>
+                <w:color w:val="000000" w:themeColor="text1"/>
+                <w:sz w:val="22"/>
+                <w:szCs w:val="22"/>
+              </w:rPr>
+              <w:t xml:space="preserve"> figure  </w:t>
             </w:r>
           </w:p>
         </w:tc>
@@ -6909,7 +7097,29 @@
                 <w:sz w:val="22"/>
                 <w:szCs w:val="22"/>
               </w:rPr>
-              <w:t xml:space="preserve">The parameter for analysis and statistics received student records’s figure  </w:t>
+              <w:t xml:space="preserve">The parameter for analysis and statistics received student </w:t>
+            </w:r>
+            <w:proofErr w:type="spellStart"/>
+            <w:r>
+              <w:rPr>
+                <w:rFonts w:ascii="Arial" w:hAnsi="Arial" w:cs="Arial"/>
+                <w:b w:val="0"/>
+                <w:color w:val="000000" w:themeColor="text1"/>
+                <w:sz w:val="22"/>
+                <w:szCs w:val="22"/>
+              </w:rPr>
+              <w:t>records’s</w:t>
+            </w:r>
+            <w:proofErr w:type="spellEnd"/>
+            <w:r>
+              <w:rPr>
+                <w:rFonts w:ascii="Arial" w:hAnsi="Arial" w:cs="Arial"/>
+                <w:b w:val="0"/>
+                <w:color w:val="000000" w:themeColor="text1"/>
+                <w:sz w:val="22"/>
+                <w:szCs w:val="22"/>
+              </w:rPr>
+              <w:t xml:space="preserve"> figure  </w:t>
             </w:r>
           </w:p>
         </w:tc>
@@ -7293,7 +7503,29 @@
                 <w:sz w:val="22"/>
                 <w:szCs w:val="22"/>
               </w:rPr>
-              <w:t xml:space="preserve">The parameter for analysis and statistics received student records’s figure  </w:t>
+              <w:t xml:space="preserve">The parameter for analysis and statistics received student </w:t>
+            </w:r>
+            <w:proofErr w:type="spellStart"/>
+            <w:r>
+              <w:rPr>
+                <w:rFonts w:ascii="Arial" w:hAnsi="Arial" w:cs="Arial"/>
+                <w:b w:val="0"/>
+                <w:color w:val="000000" w:themeColor="text1"/>
+                <w:sz w:val="22"/>
+                <w:szCs w:val="22"/>
+              </w:rPr>
+              <w:t>records’s</w:t>
+            </w:r>
+            <w:proofErr w:type="spellEnd"/>
+            <w:r>
+              <w:rPr>
+                <w:rFonts w:ascii="Arial" w:hAnsi="Arial" w:cs="Arial"/>
+                <w:b w:val="0"/>
+                <w:color w:val="000000" w:themeColor="text1"/>
+                <w:sz w:val="22"/>
+                <w:szCs w:val="22"/>
+              </w:rPr>
+              <w:t xml:space="preserve"> figure  </w:t>
             </w:r>
           </w:p>
         </w:tc>
@@ -7374,6 +7606,7 @@
           <w:szCs w:val="24"/>
         </w:rPr>
       </w:pPr>
+      <w:proofErr w:type="spellStart"/>
       <w:r>
         <w:rPr>
           <w:rFonts w:ascii="Arial" w:eastAsia="Times New Roman" w:hAnsi="Arial" w:cs="Arial"/>
@@ -7381,7 +7614,37 @@
           <w:sz w:val="32"/>
           <w:szCs w:val="24"/>
         </w:rPr>
-        <w:t>Usecase Diagram and Usecase Description</w:t>
+        <w:t>Usecase</w:t>
+      </w:r>
+      <w:proofErr w:type="spellEnd"/>
+      <w:r>
+        <w:rPr>
+          <w:rFonts w:ascii="Arial" w:eastAsia="Times New Roman" w:hAnsi="Arial" w:cs="Arial"/>
+          <w:b/>
+          <w:sz w:val="32"/>
+          <w:szCs w:val="24"/>
+        </w:rPr>
+        <w:t xml:space="preserve"> Diagram and </w:t>
+      </w:r>
+      <w:proofErr w:type="spellStart"/>
+      <w:r>
+        <w:rPr>
+          <w:rFonts w:ascii="Arial" w:eastAsia="Times New Roman" w:hAnsi="Arial" w:cs="Arial"/>
+          <w:b/>
+          <w:sz w:val="32"/>
+          <w:szCs w:val="24"/>
+        </w:rPr>
+        <w:t>Usecase</w:t>
+      </w:r>
+      <w:proofErr w:type="spellEnd"/>
+      <w:r>
+        <w:rPr>
+          <w:rFonts w:ascii="Arial" w:eastAsia="Times New Roman" w:hAnsi="Arial" w:cs="Arial"/>
+          <w:b/>
+          <w:sz w:val="32"/>
+          <w:szCs w:val="24"/>
+        </w:rPr>
+        <w:t xml:space="preserve"> Description</w:t>
       </w:r>
       <w:bookmarkEnd w:id="66"/>
     </w:p>
@@ -7417,7 +7680,6 @@
         <w:rPr>
           <w:rFonts w:ascii="Arial" w:eastAsia="Arial" w:hAnsi="Arial" w:cs="Arial"/>
           <w:noProof/>
-          <w:lang w:eastAsia="ja-JP"/>
         </w:rPr>
         <w:drawing>
           <wp:inline distT="0" distB="0" distL="0" distR="0" wp14:anchorId="1F7B96A9" wp14:editId="634F901C">
@@ -7480,7 +7742,6 @@
         <w:rPr>
           <w:rFonts w:ascii="Arial" w:eastAsia="Arial" w:hAnsi="Arial" w:cs="Arial"/>
           <w:noProof/>
-          <w:lang w:eastAsia="ja-JP"/>
         </w:rPr>
         <w:lastRenderedPageBreak/>
         <w:drawing>
@@ -7589,8 +7850,8 @@
         <w:rPr>
           <w:rFonts w:ascii="Arial" w:eastAsia="Times New Roman" w:hAnsi="Arial" w:cs="Arial"/>
           <w:b/>
-          <w:sz w:val="6"/>
-          <w:szCs w:val="6"/>
+          <w:sz w:val="28"/>
+          <w:szCs w:val="28"/>
         </w:rPr>
       </w:pPr>
       <w:r>
@@ -7643,26 +7904,12 @@
             <v:path o:extrusionok="f" gradientshapeok="t" o:connecttype="rect"/>
             <o:lock v:ext="edit" aspectratio="t"/>
           </v:shapetype>
-          <v:shape id="_x0000_i1025" type="#_x0000_t75" style="width:466.45pt;height:533.85pt" o:ole="">
+          <v:shape id="_x0000_i1025" type="#_x0000_t75" style="width:466.5pt;height:534pt" o:ole="">
             <v:imagedata r:id="rId13" o:title=""/>
           </v:shape>
-          <o:OLEObject Type="Embed" ProgID="Visio.Drawing.11" ShapeID="_x0000_i1025" DrawAspect="Content" ObjectID="_1401407572" r:id="rId14"/>
+          <o:OLEObject Type="Embed" ProgID="Visio.Drawing.11" ShapeID="_x0000_i1025" DrawAspect="Content" ObjectID="_1401461668" r:id="rId14"/>
         </w:object>
       </w:r>
-    </w:p>
-    <w:p>
-      <w:pPr>
-        <w:rPr>
-          <w:rFonts w:ascii="Arial" w:hAnsi="Arial" w:cs="Arial"/>
-        </w:rPr>
-      </w:pPr>
-    </w:p>
-    <w:p>
-      <w:pPr>
-        <w:rPr>
-          <w:rFonts w:ascii="Arial" w:hAnsi="Arial" w:cs="Arial"/>
-        </w:rPr>
-      </w:pPr>
     </w:p>
     <w:p>
       <w:pPr>
@@ -7704,10 +7951,10 @@
           <w:rFonts w:ascii="Arial" w:hAnsi="Arial" w:cs="Arial"/>
         </w:rPr>
         <w:object w:dxaOrig="10285" w:dyaOrig="13666">
-          <v:shape id="_x0000_i1026" type="#_x0000_t75" style="width:466.45pt;height:566.8pt" o:ole="">
+          <v:shape id="_x0000_i1026" type="#_x0000_t75" style="width:342.75pt;height:507pt" o:ole="">
             <v:imagedata r:id="rId15" o:title=""/>
           </v:shape>
-          <o:OLEObject Type="Embed" ProgID="Visio.Drawing.11" ShapeID="_x0000_i1026" DrawAspect="Content" ObjectID="_1401407573" r:id="rId16"/>
+          <o:OLEObject Type="Embed" ProgID="Visio.Drawing.11" ShapeID="_x0000_i1026" DrawAspect="Content" ObjectID="_1401461669" r:id="rId16"/>
         </w:object>
       </w:r>
       <w:r>
@@ -7721,10 +7968,10 @@
           <w:rFonts w:ascii="Arial" w:hAnsi="Arial" w:cs="Arial"/>
         </w:rPr>
         <w:object w:dxaOrig="15935" w:dyaOrig="10589">
-          <v:shape id="_x0000_i1027" type="#_x0000_t75" style="width:468pt;height:310.2pt" o:ole="">
+          <v:shape id="_x0000_i1027" type="#_x0000_t75" style="width:468pt;height:310.5pt" o:ole="">
             <v:imagedata r:id="rId17" o:title=""/>
           </v:shape>
-          <o:OLEObject Type="Embed" ProgID="Visio.Drawing.11" ShapeID="_x0000_i1027" DrawAspect="Content" ObjectID="_1401407574" r:id="rId18"/>
+          <o:OLEObject Type="Embed" ProgID="Visio.Drawing.11" ShapeID="_x0000_i1027" DrawAspect="Content" ObjectID="_1401461670" r:id="rId18"/>
         </w:object>
       </w:r>
     </w:p>
@@ -8018,12 +8265,28 @@
                 <w:rFonts w:ascii="Arial" w:hAnsi="Arial" w:cs="Arial"/>
               </w:rPr>
             </w:pPr>
-            <w:r>
-              <w:rPr>
-                <w:rFonts w:ascii="Arial" w:hAnsi="Arial" w:cs="Arial"/>
-              </w:rPr>
-              <w:t>Thanh Giang</w:t>
-            </w:r>
+            <w:proofErr w:type="spellStart"/>
+            <w:r>
+              <w:rPr>
+                <w:rFonts w:ascii="Arial" w:hAnsi="Arial" w:cs="Arial"/>
+              </w:rPr>
+              <w:t>Thanh</w:t>
+            </w:r>
+            <w:proofErr w:type="spellEnd"/>
+            <w:r>
+              <w:rPr>
+                <w:rFonts w:ascii="Arial" w:hAnsi="Arial" w:cs="Arial"/>
+              </w:rPr>
+              <w:t xml:space="preserve"> </w:t>
+            </w:r>
+            <w:proofErr w:type="spellStart"/>
+            <w:r>
+              <w:rPr>
+                <w:rFonts w:ascii="Arial" w:hAnsi="Arial" w:cs="Arial"/>
+              </w:rPr>
+              <w:t>Giang</w:t>
+            </w:r>
+            <w:proofErr w:type="spellEnd"/>
           </w:p>
         </w:tc>
         <w:tc>
@@ -9418,12 +9681,28 @@
                 <w:rFonts w:ascii="Arial" w:hAnsi="Arial" w:cs="Arial"/>
               </w:rPr>
             </w:pPr>
-            <w:r>
-              <w:rPr>
-                <w:rFonts w:ascii="Arial" w:hAnsi="Arial" w:cs="Arial"/>
-              </w:rPr>
-              <w:t>Thanh Giang</w:t>
-            </w:r>
+            <w:proofErr w:type="spellStart"/>
+            <w:r>
+              <w:rPr>
+                <w:rFonts w:ascii="Arial" w:hAnsi="Arial" w:cs="Arial"/>
+              </w:rPr>
+              <w:t>Thanh</w:t>
+            </w:r>
+            <w:proofErr w:type="spellEnd"/>
+            <w:r>
+              <w:rPr>
+                <w:rFonts w:ascii="Arial" w:hAnsi="Arial" w:cs="Arial"/>
+              </w:rPr>
+              <w:t xml:space="preserve"> </w:t>
+            </w:r>
+            <w:proofErr w:type="spellStart"/>
+            <w:r>
+              <w:rPr>
+                <w:rFonts w:ascii="Arial" w:hAnsi="Arial" w:cs="Arial"/>
+              </w:rPr>
+              <w:t>Giang</w:t>
+            </w:r>
+            <w:proofErr w:type="spellEnd"/>
           </w:p>
         </w:tc>
         <w:tc>
@@ -10730,12 +11009,28 @@
                 <w:rFonts w:ascii="Arial" w:hAnsi="Arial" w:cs="Arial"/>
               </w:rPr>
             </w:pPr>
-            <w:r>
-              <w:rPr>
-                <w:rFonts w:ascii="Arial" w:hAnsi="Arial" w:cs="Arial"/>
-              </w:rPr>
-              <w:t>Thanh Giang</w:t>
-            </w:r>
+            <w:proofErr w:type="spellStart"/>
+            <w:r>
+              <w:rPr>
+                <w:rFonts w:ascii="Arial" w:hAnsi="Arial" w:cs="Arial"/>
+              </w:rPr>
+              <w:t>Thanh</w:t>
+            </w:r>
+            <w:proofErr w:type="spellEnd"/>
+            <w:r>
+              <w:rPr>
+                <w:rFonts w:ascii="Arial" w:hAnsi="Arial" w:cs="Arial"/>
+              </w:rPr>
+              <w:t xml:space="preserve"> </w:t>
+            </w:r>
+            <w:proofErr w:type="spellStart"/>
+            <w:r>
+              <w:rPr>
+                <w:rFonts w:ascii="Arial" w:hAnsi="Arial" w:cs="Arial"/>
+              </w:rPr>
+              <w:t>Giang</w:t>
+            </w:r>
+            <w:proofErr w:type="spellEnd"/>
           </w:p>
         </w:tc>
         <w:tc>
@@ -12117,12 +12412,28 @@
                 <w:rFonts w:ascii="Arial" w:hAnsi="Arial" w:cs="Arial"/>
               </w:rPr>
             </w:pPr>
-            <w:r>
-              <w:rPr>
-                <w:rFonts w:ascii="Arial" w:hAnsi="Arial" w:cs="Arial"/>
-              </w:rPr>
-              <w:t>Thanh Giang</w:t>
-            </w:r>
+            <w:proofErr w:type="spellStart"/>
+            <w:r>
+              <w:rPr>
+                <w:rFonts w:ascii="Arial" w:hAnsi="Arial" w:cs="Arial"/>
+              </w:rPr>
+              <w:t>Thanh</w:t>
+            </w:r>
+            <w:proofErr w:type="spellEnd"/>
+            <w:r>
+              <w:rPr>
+                <w:rFonts w:ascii="Arial" w:hAnsi="Arial" w:cs="Arial"/>
+              </w:rPr>
+              <w:t xml:space="preserve"> </w:t>
+            </w:r>
+            <w:proofErr w:type="spellStart"/>
+            <w:r>
+              <w:rPr>
+                <w:rFonts w:ascii="Arial" w:hAnsi="Arial" w:cs="Arial"/>
+              </w:rPr>
+              <w:t>Giang</w:t>
+            </w:r>
+            <w:proofErr w:type="spellEnd"/>
           </w:p>
         </w:tc>
         <w:tc>
@@ -12559,7 +12870,21 @@
                 <w:rFonts w:ascii="Arial" w:eastAsia="Arial" w:hAnsi="Arial" w:cs="Arial"/>
               </w:rPr>
               <w:br/>
-              <w:t>User selects to the "create new user" to enter create’s interface</w:t>
+              <w:t xml:space="preserve">User selects to the "create new user" to enter </w:t>
+            </w:r>
+            <w:proofErr w:type="spellStart"/>
+            <w:r>
+              <w:rPr>
+                <w:rFonts w:ascii="Arial" w:eastAsia="Arial" w:hAnsi="Arial" w:cs="Arial"/>
+              </w:rPr>
+              <w:t>create’s</w:t>
+            </w:r>
+            <w:proofErr w:type="spellEnd"/>
+            <w:r>
+              <w:rPr>
+                <w:rFonts w:ascii="Arial" w:eastAsia="Arial" w:hAnsi="Arial" w:cs="Arial"/>
+              </w:rPr>
+              <w:t xml:space="preserve"> interface</w:t>
             </w:r>
           </w:p>
         </w:tc>
@@ -13177,12 +13502,56 @@
                 <w:rFonts w:ascii="Arial" w:eastAsia="Arial" w:hAnsi="Arial" w:cs="Arial"/>
               </w:rPr>
             </w:pPr>
-            <w:r>
-              <w:rPr>
-                <w:rFonts w:ascii="Arial" w:eastAsia="Arial" w:hAnsi="Arial" w:cs="Arial"/>
-              </w:rPr>
-              <w:t>Kiến Trúc Xây Dựng</w:t>
-            </w:r>
+            <w:proofErr w:type="spellStart"/>
+            <w:r>
+              <w:rPr>
+                <w:rFonts w:ascii="Arial" w:eastAsia="Arial" w:hAnsi="Arial" w:cs="Arial"/>
+              </w:rPr>
+              <w:t>Kiến</w:t>
+            </w:r>
+            <w:proofErr w:type="spellEnd"/>
+            <w:r>
+              <w:rPr>
+                <w:rFonts w:ascii="Arial" w:eastAsia="Arial" w:hAnsi="Arial" w:cs="Arial"/>
+              </w:rPr>
+              <w:t xml:space="preserve"> </w:t>
+            </w:r>
+            <w:proofErr w:type="spellStart"/>
+            <w:r>
+              <w:rPr>
+                <w:rFonts w:ascii="Arial" w:eastAsia="Arial" w:hAnsi="Arial" w:cs="Arial"/>
+              </w:rPr>
+              <w:t>Trúc</w:t>
+            </w:r>
+            <w:proofErr w:type="spellEnd"/>
+            <w:r>
+              <w:rPr>
+                <w:rFonts w:ascii="Arial" w:eastAsia="Arial" w:hAnsi="Arial" w:cs="Arial"/>
+              </w:rPr>
+              <w:t xml:space="preserve"> </w:t>
+            </w:r>
+            <w:proofErr w:type="spellStart"/>
+            <w:r>
+              <w:rPr>
+                <w:rFonts w:ascii="Arial" w:eastAsia="Arial" w:hAnsi="Arial" w:cs="Arial"/>
+              </w:rPr>
+              <w:t>Xây</w:t>
+            </w:r>
+            <w:proofErr w:type="spellEnd"/>
+            <w:r>
+              <w:rPr>
+                <w:rFonts w:ascii="Arial" w:eastAsia="Arial" w:hAnsi="Arial" w:cs="Arial"/>
+              </w:rPr>
+              <w:t xml:space="preserve"> </w:t>
+            </w:r>
+            <w:proofErr w:type="spellStart"/>
+            <w:r>
+              <w:rPr>
+                <w:rFonts w:ascii="Arial" w:eastAsia="Arial" w:hAnsi="Arial" w:cs="Arial"/>
+              </w:rPr>
+              <w:t>Dựng</w:t>
+            </w:r>
+            <w:proofErr w:type="spellEnd"/>
           </w:p>
           <w:p>
             <w:pPr>
@@ -13202,8 +13571,58 @@
               <w:rPr>
                 <w:rFonts w:ascii="Arial" w:eastAsia="Arial" w:hAnsi="Arial" w:cs="Arial"/>
               </w:rPr>
-              <w:t>Ban Khoa Học Cơ Bản</w:t>
-            </w:r>
+              <w:t xml:space="preserve">Ban </w:t>
+            </w:r>
+            <w:proofErr w:type="spellStart"/>
+            <w:r>
+              <w:rPr>
+                <w:rFonts w:ascii="Arial" w:eastAsia="Arial" w:hAnsi="Arial" w:cs="Arial"/>
+              </w:rPr>
+              <w:t>Khoa</w:t>
+            </w:r>
+            <w:proofErr w:type="spellEnd"/>
+            <w:r>
+              <w:rPr>
+                <w:rFonts w:ascii="Arial" w:eastAsia="Arial" w:hAnsi="Arial" w:cs="Arial"/>
+              </w:rPr>
+              <w:t xml:space="preserve"> </w:t>
+            </w:r>
+            <w:proofErr w:type="spellStart"/>
+            <w:r>
+              <w:rPr>
+                <w:rFonts w:ascii="Arial" w:eastAsia="Arial" w:hAnsi="Arial" w:cs="Arial"/>
+              </w:rPr>
+              <w:t>Học</w:t>
+            </w:r>
+            <w:proofErr w:type="spellEnd"/>
+            <w:r>
+              <w:rPr>
+                <w:rFonts w:ascii="Arial" w:eastAsia="Arial" w:hAnsi="Arial" w:cs="Arial"/>
+              </w:rPr>
+              <w:t xml:space="preserve"> </w:t>
+            </w:r>
+            <w:proofErr w:type="spellStart"/>
+            <w:r>
+              <w:rPr>
+                <w:rFonts w:ascii="Arial" w:eastAsia="Arial" w:hAnsi="Arial" w:cs="Arial"/>
+              </w:rPr>
+              <w:t>Cơ</w:t>
+            </w:r>
+            <w:proofErr w:type="spellEnd"/>
+            <w:r>
+              <w:rPr>
+                <w:rFonts w:ascii="Arial" w:eastAsia="Arial" w:hAnsi="Arial" w:cs="Arial"/>
+              </w:rPr>
+              <w:t xml:space="preserve"> </w:t>
+            </w:r>
+            <w:proofErr w:type="spellStart"/>
+            <w:r>
+              <w:rPr>
+                <w:rFonts w:ascii="Arial" w:eastAsia="Arial" w:hAnsi="Arial" w:cs="Arial"/>
+              </w:rPr>
+              <w:t>Bản</w:t>
+            </w:r>
+            <w:proofErr w:type="spellEnd"/>
           </w:p>
           <w:p>
             <w:pPr>
@@ -13219,12 +13638,28 @@
                 <w:rFonts w:ascii="Arial" w:eastAsia="Arial" w:hAnsi="Arial" w:cs="Arial"/>
               </w:rPr>
             </w:pPr>
-            <w:r>
-              <w:rPr>
-                <w:rFonts w:ascii="Arial" w:eastAsia="Arial" w:hAnsi="Arial" w:cs="Arial"/>
-              </w:rPr>
-              <w:t>Thương Mại</w:t>
-            </w:r>
+            <w:proofErr w:type="spellStart"/>
+            <w:r>
+              <w:rPr>
+                <w:rFonts w:ascii="Arial" w:eastAsia="Arial" w:hAnsi="Arial" w:cs="Arial"/>
+              </w:rPr>
+              <w:t>Thương</w:t>
+            </w:r>
+            <w:proofErr w:type="spellEnd"/>
+            <w:r>
+              <w:rPr>
+                <w:rFonts w:ascii="Arial" w:eastAsia="Arial" w:hAnsi="Arial" w:cs="Arial"/>
+              </w:rPr>
+              <w:t xml:space="preserve"> </w:t>
+            </w:r>
+            <w:proofErr w:type="spellStart"/>
+            <w:r>
+              <w:rPr>
+                <w:rFonts w:ascii="Arial" w:eastAsia="Arial" w:hAnsi="Arial" w:cs="Arial"/>
+              </w:rPr>
+              <w:t>Mại</w:t>
+            </w:r>
+            <w:proofErr w:type="spellEnd"/>
           </w:p>
           <w:p>
             <w:pPr>
@@ -13240,12 +13675,28 @@
                 <w:rFonts w:ascii="Arial" w:eastAsia="Arial" w:hAnsi="Arial" w:cs="Arial"/>
               </w:rPr>
             </w:pPr>
-            <w:r>
-              <w:rPr>
-                <w:rFonts w:ascii="Arial" w:eastAsia="Arial" w:hAnsi="Arial" w:cs="Arial"/>
-              </w:rPr>
-              <w:t>Điện Lạnh</w:t>
-            </w:r>
+            <w:proofErr w:type="spellStart"/>
+            <w:r>
+              <w:rPr>
+                <w:rFonts w:ascii="Arial" w:eastAsia="Arial" w:hAnsi="Arial" w:cs="Arial"/>
+              </w:rPr>
+              <w:t>Điện</w:t>
+            </w:r>
+            <w:proofErr w:type="spellEnd"/>
+            <w:r>
+              <w:rPr>
+                <w:rFonts w:ascii="Arial" w:eastAsia="Arial" w:hAnsi="Arial" w:cs="Arial"/>
+              </w:rPr>
+              <w:t xml:space="preserve"> </w:t>
+            </w:r>
+            <w:proofErr w:type="spellStart"/>
+            <w:r>
+              <w:rPr>
+                <w:rFonts w:ascii="Arial" w:eastAsia="Arial" w:hAnsi="Arial" w:cs="Arial"/>
+              </w:rPr>
+              <w:t>Lạnh</w:t>
+            </w:r>
+            <w:proofErr w:type="spellEnd"/>
           </w:p>
           <w:p>
             <w:pPr>
@@ -13265,8 +13716,16 @@
               <w:rPr>
                 <w:rFonts w:ascii="Arial" w:eastAsia="Arial" w:hAnsi="Arial" w:cs="Arial"/>
               </w:rPr>
-              <w:t>Du lịch</w:t>
-            </w:r>
+              <w:t xml:space="preserve">Du </w:t>
+            </w:r>
+            <w:proofErr w:type="spellStart"/>
+            <w:r>
+              <w:rPr>
+                <w:rFonts w:ascii="Arial" w:eastAsia="Arial" w:hAnsi="Arial" w:cs="Arial"/>
+              </w:rPr>
+              <w:t>lịch</w:t>
+            </w:r>
+            <w:proofErr w:type="spellEnd"/>
           </w:p>
           <w:p>
             <w:pPr>
@@ -13282,12 +13741,56 @@
                 <w:rFonts w:ascii="Arial" w:eastAsia="Arial" w:hAnsi="Arial" w:cs="Arial"/>
               </w:rPr>
             </w:pPr>
-            <w:r>
-              <w:rPr>
-                <w:rFonts w:ascii="Arial" w:eastAsia="Arial" w:hAnsi="Arial" w:cs="Arial"/>
-              </w:rPr>
-              <w:t>Tài Chính Ngân Hàng</w:t>
-            </w:r>
+            <w:proofErr w:type="spellStart"/>
+            <w:r>
+              <w:rPr>
+                <w:rFonts w:ascii="Arial" w:eastAsia="Arial" w:hAnsi="Arial" w:cs="Arial"/>
+              </w:rPr>
+              <w:t>Tài</w:t>
+            </w:r>
+            <w:proofErr w:type="spellEnd"/>
+            <w:r>
+              <w:rPr>
+                <w:rFonts w:ascii="Arial" w:eastAsia="Arial" w:hAnsi="Arial" w:cs="Arial"/>
+              </w:rPr>
+              <w:t xml:space="preserve"> </w:t>
+            </w:r>
+            <w:proofErr w:type="spellStart"/>
+            <w:r>
+              <w:rPr>
+                <w:rFonts w:ascii="Arial" w:eastAsia="Arial" w:hAnsi="Arial" w:cs="Arial"/>
+              </w:rPr>
+              <w:t>Chính</w:t>
+            </w:r>
+            <w:proofErr w:type="spellEnd"/>
+            <w:r>
+              <w:rPr>
+                <w:rFonts w:ascii="Arial" w:eastAsia="Arial" w:hAnsi="Arial" w:cs="Arial"/>
+              </w:rPr>
+              <w:t xml:space="preserve"> </w:t>
+            </w:r>
+            <w:proofErr w:type="spellStart"/>
+            <w:r>
+              <w:rPr>
+                <w:rFonts w:ascii="Arial" w:eastAsia="Arial" w:hAnsi="Arial" w:cs="Arial"/>
+              </w:rPr>
+              <w:t>Ngân</w:t>
+            </w:r>
+            <w:proofErr w:type="spellEnd"/>
+            <w:r>
+              <w:rPr>
+                <w:rFonts w:ascii="Arial" w:eastAsia="Arial" w:hAnsi="Arial" w:cs="Arial"/>
+              </w:rPr>
+              <w:t xml:space="preserve"> </w:t>
+            </w:r>
+            <w:proofErr w:type="spellStart"/>
+            <w:r>
+              <w:rPr>
+                <w:rFonts w:ascii="Arial" w:eastAsia="Arial" w:hAnsi="Arial" w:cs="Arial"/>
+              </w:rPr>
+              <w:t>Hàng</w:t>
+            </w:r>
+            <w:proofErr w:type="spellEnd"/>
           </w:p>
           <w:p>
             <w:pPr>
@@ -13303,12 +13806,56 @@
                 <w:rFonts w:ascii="Arial" w:eastAsia="Arial" w:hAnsi="Arial" w:cs="Arial"/>
               </w:rPr>
             </w:pPr>
-            <w:r>
-              <w:rPr>
-                <w:rFonts w:ascii="Arial" w:eastAsia="Arial" w:hAnsi="Arial" w:cs="Arial"/>
-              </w:rPr>
-              <w:t>Kế Toán Kiểm Toán</w:t>
-            </w:r>
+            <w:proofErr w:type="spellStart"/>
+            <w:r>
+              <w:rPr>
+                <w:rFonts w:ascii="Arial" w:eastAsia="Arial" w:hAnsi="Arial" w:cs="Arial"/>
+              </w:rPr>
+              <w:t>Kế</w:t>
+            </w:r>
+            <w:proofErr w:type="spellEnd"/>
+            <w:r>
+              <w:rPr>
+                <w:rFonts w:ascii="Arial" w:eastAsia="Arial" w:hAnsi="Arial" w:cs="Arial"/>
+              </w:rPr>
+              <w:t xml:space="preserve"> </w:t>
+            </w:r>
+            <w:proofErr w:type="spellStart"/>
+            <w:r>
+              <w:rPr>
+                <w:rFonts w:ascii="Arial" w:eastAsia="Arial" w:hAnsi="Arial" w:cs="Arial"/>
+              </w:rPr>
+              <w:t>Toán</w:t>
+            </w:r>
+            <w:proofErr w:type="spellEnd"/>
+            <w:r>
+              <w:rPr>
+                <w:rFonts w:ascii="Arial" w:eastAsia="Arial" w:hAnsi="Arial" w:cs="Arial"/>
+              </w:rPr>
+              <w:t xml:space="preserve"> </w:t>
+            </w:r>
+            <w:proofErr w:type="spellStart"/>
+            <w:r>
+              <w:rPr>
+                <w:rFonts w:ascii="Arial" w:eastAsia="Arial" w:hAnsi="Arial" w:cs="Arial"/>
+              </w:rPr>
+              <w:t>Kiểm</w:t>
+            </w:r>
+            <w:proofErr w:type="spellEnd"/>
+            <w:r>
+              <w:rPr>
+                <w:rFonts w:ascii="Arial" w:eastAsia="Arial" w:hAnsi="Arial" w:cs="Arial"/>
+              </w:rPr>
+              <w:t xml:space="preserve"> </w:t>
+            </w:r>
+            <w:proofErr w:type="spellStart"/>
+            <w:r>
+              <w:rPr>
+                <w:rFonts w:ascii="Arial" w:eastAsia="Arial" w:hAnsi="Arial" w:cs="Arial"/>
+              </w:rPr>
+              <w:t>Toán</w:t>
+            </w:r>
+            <w:proofErr w:type="spellEnd"/>
           </w:p>
           <w:p>
             <w:pPr>
@@ -13324,12 +13871,56 @@
                 <w:rFonts w:ascii="Arial" w:eastAsia="Arial" w:hAnsi="Arial" w:cs="Arial"/>
               </w:rPr>
             </w:pPr>
-            <w:r>
-              <w:rPr>
-                <w:rFonts w:ascii="Arial" w:eastAsia="Arial" w:hAnsi="Arial" w:cs="Arial"/>
-              </w:rPr>
-              <w:t>Mỹ Thuật Công Nghiệp</w:t>
-            </w:r>
+            <w:proofErr w:type="spellStart"/>
+            <w:r>
+              <w:rPr>
+                <w:rFonts w:ascii="Arial" w:eastAsia="Arial" w:hAnsi="Arial" w:cs="Arial"/>
+              </w:rPr>
+              <w:t>Mỹ</w:t>
+            </w:r>
+            <w:proofErr w:type="spellEnd"/>
+            <w:r>
+              <w:rPr>
+                <w:rFonts w:ascii="Arial" w:eastAsia="Arial" w:hAnsi="Arial" w:cs="Arial"/>
+              </w:rPr>
+              <w:t xml:space="preserve"> </w:t>
+            </w:r>
+            <w:proofErr w:type="spellStart"/>
+            <w:r>
+              <w:rPr>
+                <w:rFonts w:ascii="Arial" w:eastAsia="Arial" w:hAnsi="Arial" w:cs="Arial"/>
+              </w:rPr>
+              <w:t>Thuật</w:t>
+            </w:r>
+            <w:proofErr w:type="spellEnd"/>
+            <w:r>
+              <w:rPr>
+                <w:rFonts w:ascii="Arial" w:eastAsia="Arial" w:hAnsi="Arial" w:cs="Arial"/>
+              </w:rPr>
+              <w:t xml:space="preserve"> </w:t>
+            </w:r>
+            <w:proofErr w:type="spellStart"/>
+            <w:r>
+              <w:rPr>
+                <w:rFonts w:ascii="Arial" w:eastAsia="Arial" w:hAnsi="Arial" w:cs="Arial"/>
+              </w:rPr>
+              <w:t>Công</w:t>
+            </w:r>
+            <w:proofErr w:type="spellEnd"/>
+            <w:r>
+              <w:rPr>
+                <w:rFonts w:ascii="Arial" w:eastAsia="Arial" w:hAnsi="Arial" w:cs="Arial"/>
+              </w:rPr>
+              <w:t xml:space="preserve"> </w:t>
+            </w:r>
+            <w:proofErr w:type="spellStart"/>
+            <w:r>
+              <w:rPr>
+                <w:rFonts w:ascii="Arial" w:eastAsia="Arial" w:hAnsi="Arial" w:cs="Arial"/>
+              </w:rPr>
+              <w:t>Nghiệp</w:t>
+            </w:r>
+            <w:proofErr w:type="spellEnd"/>
           </w:p>
           <w:p>
             <w:pPr>
@@ -13345,12 +13936,56 @@
                 <w:rFonts w:ascii="Arial" w:eastAsia="Arial" w:hAnsi="Arial" w:cs="Arial"/>
               </w:rPr>
             </w:pPr>
-            <w:r>
-              <w:rPr>
-                <w:rFonts w:ascii="Arial" w:eastAsia="Arial" w:hAnsi="Arial" w:cs="Arial"/>
-              </w:rPr>
-              <w:t>Công Nghệ Môi Trường</w:t>
-            </w:r>
+            <w:proofErr w:type="spellStart"/>
+            <w:r>
+              <w:rPr>
+                <w:rFonts w:ascii="Arial" w:eastAsia="Arial" w:hAnsi="Arial" w:cs="Arial"/>
+              </w:rPr>
+              <w:t>Công</w:t>
+            </w:r>
+            <w:proofErr w:type="spellEnd"/>
+            <w:r>
+              <w:rPr>
+                <w:rFonts w:ascii="Arial" w:eastAsia="Arial" w:hAnsi="Arial" w:cs="Arial"/>
+              </w:rPr>
+              <w:t xml:space="preserve"> </w:t>
+            </w:r>
+            <w:proofErr w:type="spellStart"/>
+            <w:r>
+              <w:rPr>
+                <w:rFonts w:ascii="Arial" w:eastAsia="Arial" w:hAnsi="Arial" w:cs="Arial"/>
+              </w:rPr>
+              <w:t>Nghệ</w:t>
+            </w:r>
+            <w:proofErr w:type="spellEnd"/>
+            <w:r>
+              <w:rPr>
+                <w:rFonts w:ascii="Arial" w:eastAsia="Arial" w:hAnsi="Arial" w:cs="Arial"/>
+              </w:rPr>
+              <w:t xml:space="preserve"> </w:t>
+            </w:r>
+            <w:proofErr w:type="spellStart"/>
+            <w:r>
+              <w:rPr>
+                <w:rFonts w:ascii="Arial" w:eastAsia="Arial" w:hAnsi="Arial" w:cs="Arial"/>
+              </w:rPr>
+              <w:t>Môi</w:t>
+            </w:r>
+            <w:proofErr w:type="spellEnd"/>
+            <w:r>
+              <w:rPr>
+                <w:rFonts w:ascii="Arial" w:eastAsia="Arial" w:hAnsi="Arial" w:cs="Arial"/>
+              </w:rPr>
+              <w:t xml:space="preserve"> </w:t>
+            </w:r>
+            <w:proofErr w:type="spellStart"/>
+            <w:r>
+              <w:rPr>
+                <w:rFonts w:ascii="Arial" w:eastAsia="Arial" w:hAnsi="Arial" w:cs="Arial"/>
+              </w:rPr>
+              <w:t>Trường</w:t>
+            </w:r>
+            <w:proofErr w:type="spellEnd"/>
           </w:p>
           <w:p>
             <w:pPr>
@@ -13366,12 +14001,56 @@
                 <w:rFonts w:ascii="Arial" w:eastAsia="Arial" w:hAnsi="Arial" w:cs="Arial"/>
               </w:rPr>
             </w:pPr>
-            <w:r>
-              <w:rPr>
-                <w:rFonts w:ascii="Arial" w:eastAsia="Arial" w:hAnsi="Arial" w:cs="Arial"/>
-              </w:rPr>
-              <w:t>Kỹ Thuật Nhiệt Lạnh</w:t>
-            </w:r>
+            <w:proofErr w:type="spellStart"/>
+            <w:r>
+              <w:rPr>
+                <w:rFonts w:ascii="Arial" w:eastAsia="Arial" w:hAnsi="Arial" w:cs="Arial"/>
+              </w:rPr>
+              <w:t>Kỹ</w:t>
+            </w:r>
+            <w:proofErr w:type="spellEnd"/>
+            <w:r>
+              <w:rPr>
+                <w:rFonts w:ascii="Arial" w:eastAsia="Arial" w:hAnsi="Arial" w:cs="Arial"/>
+              </w:rPr>
+              <w:t xml:space="preserve"> </w:t>
+            </w:r>
+            <w:proofErr w:type="spellStart"/>
+            <w:r>
+              <w:rPr>
+                <w:rFonts w:ascii="Arial" w:eastAsia="Arial" w:hAnsi="Arial" w:cs="Arial"/>
+              </w:rPr>
+              <w:t>Thuật</w:t>
+            </w:r>
+            <w:proofErr w:type="spellEnd"/>
+            <w:r>
+              <w:rPr>
+                <w:rFonts w:ascii="Arial" w:eastAsia="Arial" w:hAnsi="Arial" w:cs="Arial"/>
+              </w:rPr>
+              <w:t xml:space="preserve"> </w:t>
+            </w:r>
+            <w:proofErr w:type="spellStart"/>
+            <w:r>
+              <w:rPr>
+                <w:rFonts w:ascii="Arial" w:eastAsia="Arial" w:hAnsi="Arial" w:cs="Arial"/>
+              </w:rPr>
+              <w:t>Nhiệt</w:t>
+            </w:r>
+            <w:proofErr w:type="spellEnd"/>
+            <w:r>
+              <w:rPr>
+                <w:rFonts w:ascii="Arial" w:eastAsia="Arial" w:hAnsi="Arial" w:cs="Arial"/>
+              </w:rPr>
+              <w:t xml:space="preserve"> </w:t>
+            </w:r>
+            <w:proofErr w:type="spellStart"/>
+            <w:r>
+              <w:rPr>
+                <w:rFonts w:ascii="Arial" w:eastAsia="Arial" w:hAnsi="Arial" w:cs="Arial"/>
+              </w:rPr>
+              <w:t>Lạnh</w:t>
+            </w:r>
+            <w:proofErr w:type="spellEnd"/>
           </w:p>
           <w:p>
             <w:pPr>
@@ -13387,12 +14066,28 @@
                 <w:rFonts w:ascii="Arial" w:eastAsia="Arial" w:hAnsi="Arial" w:cs="Arial"/>
               </w:rPr>
             </w:pPr>
-            <w:r>
-              <w:rPr>
-                <w:rFonts w:ascii="Arial" w:eastAsia="Arial" w:hAnsi="Arial" w:cs="Arial"/>
-              </w:rPr>
-              <w:t>Ngoại Ngữ</w:t>
-            </w:r>
+            <w:proofErr w:type="spellStart"/>
+            <w:r>
+              <w:rPr>
+                <w:rFonts w:ascii="Arial" w:eastAsia="Arial" w:hAnsi="Arial" w:cs="Arial"/>
+              </w:rPr>
+              <w:t>Ngoại</w:t>
+            </w:r>
+            <w:proofErr w:type="spellEnd"/>
+            <w:r>
+              <w:rPr>
+                <w:rFonts w:ascii="Arial" w:eastAsia="Arial" w:hAnsi="Arial" w:cs="Arial"/>
+              </w:rPr>
+              <w:t xml:space="preserve"> </w:t>
+            </w:r>
+            <w:proofErr w:type="spellStart"/>
+            <w:r>
+              <w:rPr>
+                <w:rFonts w:ascii="Arial" w:eastAsia="Arial" w:hAnsi="Arial" w:cs="Arial"/>
+              </w:rPr>
+              <w:t>Ngữ</w:t>
+            </w:r>
+            <w:proofErr w:type="spellEnd"/>
           </w:p>
           <w:p>
             <w:pPr>
@@ -13408,12 +14103,56 @@
                 <w:rFonts w:ascii="Arial" w:eastAsia="Arial" w:hAnsi="Arial" w:cs="Arial"/>
               </w:rPr>
             </w:pPr>
-            <w:r>
-              <w:rPr>
-                <w:rFonts w:ascii="Arial" w:eastAsia="Arial" w:hAnsi="Arial" w:cs="Arial"/>
-              </w:rPr>
-              <w:t>Quan Hệ Công Chúng</w:t>
-            </w:r>
+            <w:proofErr w:type="spellStart"/>
+            <w:r>
+              <w:rPr>
+                <w:rFonts w:ascii="Arial" w:eastAsia="Arial" w:hAnsi="Arial" w:cs="Arial"/>
+              </w:rPr>
+              <w:t>Quan</w:t>
+            </w:r>
+            <w:proofErr w:type="spellEnd"/>
+            <w:r>
+              <w:rPr>
+                <w:rFonts w:ascii="Arial" w:eastAsia="Arial" w:hAnsi="Arial" w:cs="Arial"/>
+              </w:rPr>
+              <w:t xml:space="preserve"> </w:t>
+            </w:r>
+            <w:proofErr w:type="spellStart"/>
+            <w:r>
+              <w:rPr>
+                <w:rFonts w:ascii="Arial" w:eastAsia="Arial" w:hAnsi="Arial" w:cs="Arial"/>
+              </w:rPr>
+              <w:t>Hệ</w:t>
+            </w:r>
+            <w:proofErr w:type="spellEnd"/>
+            <w:r>
+              <w:rPr>
+                <w:rFonts w:ascii="Arial" w:eastAsia="Arial" w:hAnsi="Arial" w:cs="Arial"/>
+              </w:rPr>
+              <w:t xml:space="preserve"> </w:t>
+            </w:r>
+            <w:proofErr w:type="spellStart"/>
+            <w:r>
+              <w:rPr>
+                <w:rFonts w:ascii="Arial" w:eastAsia="Arial" w:hAnsi="Arial" w:cs="Arial"/>
+              </w:rPr>
+              <w:t>Công</w:t>
+            </w:r>
+            <w:proofErr w:type="spellEnd"/>
+            <w:r>
+              <w:rPr>
+                <w:rFonts w:ascii="Arial" w:eastAsia="Arial" w:hAnsi="Arial" w:cs="Arial"/>
+              </w:rPr>
+              <w:t xml:space="preserve"> </w:t>
+            </w:r>
+            <w:proofErr w:type="spellStart"/>
+            <w:r>
+              <w:rPr>
+                <w:rFonts w:ascii="Arial" w:eastAsia="Arial" w:hAnsi="Arial" w:cs="Arial"/>
+              </w:rPr>
+              <w:t>Chúng</w:t>
+            </w:r>
+            <w:proofErr w:type="spellEnd"/>
           </w:p>
           <w:p>
             <w:pPr>
@@ -13429,12 +14168,56 @@
                 <w:rFonts w:ascii="Arial" w:eastAsia="Arial" w:hAnsi="Arial" w:cs="Arial"/>
               </w:rPr>
             </w:pPr>
-            <w:r>
-              <w:rPr>
-                <w:rFonts w:ascii="Arial" w:eastAsia="Arial" w:hAnsi="Arial" w:cs="Arial"/>
-              </w:rPr>
-              <w:t>Quản Trị Kinh Doanh</w:t>
-            </w:r>
+            <w:proofErr w:type="spellStart"/>
+            <w:r>
+              <w:rPr>
+                <w:rFonts w:ascii="Arial" w:eastAsia="Arial" w:hAnsi="Arial" w:cs="Arial"/>
+              </w:rPr>
+              <w:t>Quản</w:t>
+            </w:r>
+            <w:proofErr w:type="spellEnd"/>
+            <w:r>
+              <w:rPr>
+                <w:rFonts w:ascii="Arial" w:eastAsia="Arial" w:hAnsi="Arial" w:cs="Arial"/>
+              </w:rPr>
+              <w:t xml:space="preserve"> </w:t>
+            </w:r>
+            <w:proofErr w:type="spellStart"/>
+            <w:r>
+              <w:rPr>
+                <w:rFonts w:ascii="Arial" w:eastAsia="Arial" w:hAnsi="Arial" w:cs="Arial"/>
+              </w:rPr>
+              <w:t>Trị</w:t>
+            </w:r>
+            <w:proofErr w:type="spellEnd"/>
+            <w:r>
+              <w:rPr>
+                <w:rFonts w:ascii="Arial" w:eastAsia="Arial" w:hAnsi="Arial" w:cs="Arial"/>
+              </w:rPr>
+              <w:t xml:space="preserve"> </w:t>
+            </w:r>
+            <w:proofErr w:type="spellStart"/>
+            <w:r>
+              <w:rPr>
+                <w:rFonts w:ascii="Arial" w:eastAsia="Arial" w:hAnsi="Arial" w:cs="Arial"/>
+              </w:rPr>
+              <w:t>Kinh</w:t>
+            </w:r>
+            <w:proofErr w:type="spellEnd"/>
+            <w:r>
+              <w:rPr>
+                <w:rFonts w:ascii="Arial" w:eastAsia="Arial" w:hAnsi="Arial" w:cs="Arial"/>
+              </w:rPr>
+              <w:t xml:space="preserve"> </w:t>
+            </w:r>
+            <w:proofErr w:type="spellStart"/>
+            <w:r>
+              <w:rPr>
+                <w:rFonts w:ascii="Arial" w:eastAsia="Arial" w:hAnsi="Arial" w:cs="Arial"/>
+              </w:rPr>
+              <w:t>Doanh</w:t>
+            </w:r>
+            <w:proofErr w:type="spellEnd"/>
           </w:p>
           <w:p>
             <w:pPr>
@@ -13450,12 +14233,56 @@
                 <w:rFonts w:ascii="Arial" w:eastAsia="Arial" w:hAnsi="Arial" w:cs="Arial"/>
               </w:rPr>
             </w:pPr>
-            <w:r>
-              <w:rPr>
-                <w:rFonts w:ascii="Arial" w:eastAsia="Arial" w:hAnsi="Arial" w:cs="Arial"/>
-              </w:rPr>
-              <w:t>Công Nghệ Sinh Học</w:t>
-            </w:r>
+            <w:proofErr w:type="spellStart"/>
+            <w:r>
+              <w:rPr>
+                <w:rFonts w:ascii="Arial" w:eastAsia="Arial" w:hAnsi="Arial" w:cs="Arial"/>
+              </w:rPr>
+              <w:t>Công</w:t>
+            </w:r>
+            <w:proofErr w:type="spellEnd"/>
+            <w:r>
+              <w:rPr>
+                <w:rFonts w:ascii="Arial" w:eastAsia="Arial" w:hAnsi="Arial" w:cs="Arial"/>
+              </w:rPr>
+              <w:t xml:space="preserve"> </w:t>
+            </w:r>
+            <w:proofErr w:type="spellStart"/>
+            <w:r>
+              <w:rPr>
+                <w:rFonts w:ascii="Arial" w:eastAsia="Arial" w:hAnsi="Arial" w:cs="Arial"/>
+              </w:rPr>
+              <w:t>Nghệ</w:t>
+            </w:r>
+            <w:proofErr w:type="spellEnd"/>
+            <w:r>
+              <w:rPr>
+                <w:rFonts w:ascii="Arial" w:eastAsia="Arial" w:hAnsi="Arial" w:cs="Arial"/>
+              </w:rPr>
+              <w:t xml:space="preserve"> </w:t>
+            </w:r>
+            <w:proofErr w:type="spellStart"/>
+            <w:r>
+              <w:rPr>
+                <w:rFonts w:ascii="Arial" w:eastAsia="Arial" w:hAnsi="Arial" w:cs="Arial"/>
+              </w:rPr>
+              <w:t>Sinh</w:t>
+            </w:r>
+            <w:proofErr w:type="spellEnd"/>
+            <w:r>
+              <w:rPr>
+                <w:rFonts w:ascii="Arial" w:eastAsia="Arial" w:hAnsi="Arial" w:cs="Arial"/>
+              </w:rPr>
+              <w:t xml:space="preserve"> </w:t>
+            </w:r>
+            <w:proofErr w:type="spellStart"/>
+            <w:r>
+              <w:rPr>
+                <w:rFonts w:ascii="Arial" w:eastAsia="Arial" w:hAnsi="Arial" w:cs="Arial"/>
+              </w:rPr>
+              <w:t>Học</w:t>
+            </w:r>
+            <w:proofErr w:type="spellEnd"/>
           </w:p>
           <w:p>
             <w:pPr>
@@ -13475,8 +14302,58 @@
               <w:rPr>
                 <w:rFonts w:ascii="Arial" w:eastAsia="Arial" w:hAnsi="Arial" w:cs="Arial"/>
               </w:rPr>
-              <w:t>Ban Trung Cấp Chuyên Nghiệp</w:t>
-            </w:r>
+              <w:t xml:space="preserve">Ban </w:t>
+            </w:r>
+            <w:proofErr w:type="spellStart"/>
+            <w:r>
+              <w:rPr>
+                <w:rFonts w:ascii="Arial" w:eastAsia="Arial" w:hAnsi="Arial" w:cs="Arial"/>
+              </w:rPr>
+              <w:t>Trung</w:t>
+            </w:r>
+            <w:proofErr w:type="spellEnd"/>
+            <w:r>
+              <w:rPr>
+                <w:rFonts w:ascii="Arial" w:eastAsia="Arial" w:hAnsi="Arial" w:cs="Arial"/>
+              </w:rPr>
+              <w:t xml:space="preserve"> </w:t>
+            </w:r>
+            <w:proofErr w:type="spellStart"/>
+            <w:r>
+              <w:rPr>
+                <w:rFonts w:ascii="Arial" w:eastAsia="Arial" w:hAnsi="Arial" w:cs="Arial"/>
+              </w:rPr>
+              <w:t>Cấp</w:t>
+            </w:r>
+            <w:proofErr w:type="spellEnd"/>
+            <w:r>
+              <w:rPr>
+                <w:rFonts w:ascii="Arial" w:eastAsia="Arial" w:hAnsi="Arial" w:cs="Arial"/>
+              </w:rPr>
+              <w:t xml:space="preserve"> </w:t>
+            </w:r>
+            <w:proofErr w:type="spellStart"/>
+            <w:r>
+              <w:rPr>
+                <w:rFonts w:ascii="Arial" w:eastAsia="Arial" w:hAnsi="Arial" w:cs="Arial"/>
+              </w:rPr>
+              <w:t>Chuyên</w:t>
+            </w:r>
+            <w:proofErr w:type="spellEnd"/>
+            <w:r>
+              <w:rPr>
+                <w:rFonts w:ascii="Arial" w:eastAsia="Arial" w:hAnsi="Arial" w:cs="Arial"/>
+              </w:rPr>
+              <w:t xml:space="preserve"> </w:t>
+            </w:r>
+            <w:proofErr w:type="spellStart"/>
+            <w:r>
+              <w:rPr>
+                <w:rFonts w:ascii="Arial" w:eastAsia="Arial" w:hAnsi="Arial" w:cs="Arial"/>
+              </w:rPr>
+              <w:t>Nghiệp</w:t>
+            </w:r>
+            <w:proofErr w:type="spellEnd"/>
           </w:p>
           <w:p>
             <w:pPr>
@@ -13492,11 +14369,47 @@
                 <w:rFonts w:ascii="Arial" w:eastAsia="Arial" w:hAnsi="Arial" w:cs="Arial"/>
               </w:rPr>
             </w:pPr>
-            <w:r>
-              <w:rPr>
-                <w:rFonts w:ascii="Arial" w:eastAsia="Arial" w:hAnsi="Arial" w:cs="Arial"/>
-              </w:rPr>
-              <w:t>Công Nghệ Thông Tin</w:t>
+            <w:proofErr w:type="spellStart"/>
+            <w:r>
+              <w:rPr>
+                <w:rFonts w:ascii="Arial" w:eastAsia="Arial" w:hAnsi="Arial" w:cs="Arial"/>
+              </w:rPr>
+              <w:t>Công</w:t>
+            </w:r>
+            <w:proofErr w:type="spellEnd"/>
+            <w:r>
+              <w:rPr>
+                <w:rFonts w:ascii="Arial" w:eastAsia="Arial" w:hAnsi="Arial" w:cs="Arial"/>
+              </w:rPr>
+              <w:t xml:space="preserve"> </w:t>
+            </w:r>
+            <w:proofErr w:type="spellStart"/>
+            <w:r>
+              <w:rPr>
+                <w:rFonts w:ascii="Arial" w:eastAsia="Arial" w:hAnsi="Arial" w:cs="Arial"/>
+              </w:rPr>
+              <w:t>Nghệ</w:t>
+            </w:r>
+            <w:proofErr w:type="spellEnd"/>
+            <w:r>
+              <w:rPr>
+                <w:rFonts w:ascii="Arial" w:eastAsia="Arial" w:hAnsi="Arial" w:cs="Arial"/>
+              </w:rPr>
+              <w:t xml:space="preserve"> </w:t>
+            </w:r>
+            <w:proofErr w:type="spellStart"/>
+            <w:r>
+              <w:rPr>
+                <w:rFonts w:ascii="Arial" w:eastAsia="Arial" w:hAnsi="Arial" w:cs="Arial"/>
+              </w:rPr>
+              <w:t>Thông</w:t>
+            </w:r>
+            <w:proofErr w:type="spellEnd"/>
+            <w:r>
+              <w:rPr>
+                <w:rFonts w:ascii="Arial" w:eastAsia="Arial" w:hAnsi="Arial" w:cs="Arial"/>
+              </w:rPr>
+              <w:t xml:space="preserve"> Tin</w:t>
             </w:r>
           </w:p>
           <w:p>
@@ -14309,12 +15222,28 @@
                 <w:rFonts w:ascii="Arial" w:hAnsi="Arial" w:cs="Arial"/>
               </w:rPr>
             </w:pPr>
-            <w:r>
-              <w:rPr>
-                <w:rFonts w:ascii="Arial" w:hAnsi="Arial" w:cs="Arial"/>
-              </w:rPr>
-              <w:t>Thanh Giang</w:t>
-            </w:r>
+            <w:proofErr w:type="spellStart"/>
+            <w:r>
+              <w:rPr>
+                <w:rFonts w:ascii="Arial" w:hAnsi="Arial" w:cs="Arial"/>
+              </w:rPr>
+              <w:t>Thanh</w:t>
+            </w:r>
+            <w:proofErr w:type="spellEnd"/>
+            <w:r>
+              <w:rPr>
+                <w:rFonts w:ascii="Arial" w:hAnsi="Arial" w:cs="Arial"/>
+              </w:rPr>
+              <w:t xml:space="preserve"> </w:t>
+            </w:r>
+            <w:proofErr w:type="spellStart"/>
+            <w:r>
+              <w:rPr>
+                <w:rFonts w:ascii="Arial" w:hAnsi="Arial" w:cs="Arial"/>
+              </w:rPr>
+              <w:t>Giang</w:t>
+            </w:r>
+            <w:proofErr w:type="spellEnd"/>
           </w:p>
         </w:tc>
         <w:tc>
@@ -14360,11 +15289,19 @@
                 <w:rFonts w:ascii="Arial" w:hAnsi="Arial" w:cs="Arial"/>
               </w:rPr>
             </w:pPr>
-            <w:r>
-              <w:rPr>
-                <w:rFonts w:ascii="Arial" w:hAnsi="Arial" w:cs="Arial"/>
-              </w:rPr>
-              <w:t>Phuc Nguyen</w:t>
+            <w:proofErr w:type="spellStart"/>
+            <w:r>
+              <w:rPr>
+                <w:rFonts w:ascii="Arial" w:hAnsi="Arial" w:cs="Arial"/>
+              </w:rPr>
+              <w:t>Phuc</w:t>
+            </w:r>
+            <w:proofErr w:type="spellEnd"/>
+            <w:r>
+              <w:rPr>
+                <w:rFonts w:ascii="Arial" w:hAnsi="Arial" w:cs="Arial"/>
+              </w:rPr>
+              <w:t xml:space="preserve"> Nguyen</w:t>
             </w:r>
           </w:p>
         </w:tc>
@@ -15382,7 +16319,27 @@
                 <w:i/>
                 <w:u w:val="single"/>
               </w:rPr>
-              <w:t xml:space="preserve">Reset accout </w:t>
+              <w:t xml:space="preserve">Reset </w:t>
+            </w:r>
+            <w:proofErr w:type="spellStart"/>
+            <w:r>
+              <w:rPr>
+                <w:rFonts w:ascii="Arial" w:eastAsia="Arial" w:hAnsi="Arial" w:cs="Arial"/>
+                <w:b/>
+                <w:i/>
+                <w:u w:val="single"/>
+              </w:rPr>
+              <w:t>accout</w:t>
+            </w:r>
+            <w:proofErr w:type="spellEnd"/>
+            <w:r>
+              <w:rPr>
+                <w:rFonts w:ascii="Arial" w:eastAsia="Arial" w:hAnsi="Arial" w:cs="Arial"/>
+                <w:b/>
+                <w:i/>
+                <w:u w:val="single"/>
+              </w:rPr>
+              <w:t xml:space="preserve"> </w:t>
             </w:r>
           </w:p>
           <w:p>
@@ -16134,7 +17091,21 @@
                 <w:rFonts w:ascii="Arial" w:eastAsia="Arial" w:hAnsi="Arial" w:cs="Arial"/>
               </w:rPr>
               <w:tab/>
-              <w:t>System return to interface of account management.</w:t>
+              <w:t xml:space="preserve">System </w:t>
+            </w:r>
+            <w:proofErr w:type="gramStart"/>
+            <w:r>
+              <w:rPr>
+                <w:rFonts w:ascii="Arial" w:eastAsia="Arial" w:hAnsi="Arial" w:cs="Arial"/>
+              </w:rPr>
+              <w:t>return</w:t>
+            </w:r>
+            <w:proofErr w:type="gramEnd"/>
+            <w:r>
+              <w:rPr>
+                <w:rFonts w:ascii="Arial" w:eastAsia="Arial" w:hAnsi="Arial" w:cs="Arial"/>
+              </w:rPr>
+              <w:t xml:space="preserve"> to interface of account management.</w:t>
             </w:r>
           </w:p>
           <w:p>
@@ -16881,12 +17852,28 @@
                 <w:rFonts w:ascii="Arial" w:hAnsi="Arial" w:cs="Arial"/>
               </w:rPr>
             </w:pPr>
-            <w:r>
-              <w:rPr>
-                <w:rFonts w:ascii="Arial" w:hAnsi="Arial" w:cs="Arial"/>
-              </w:rPr>
-              <w:t>Thanh Giang</w:t>
-            </w:r>
+            <w:proofErr w:type="spellStart"/>
+            <w:r>
+              <w:rPr>
+                <w:rFonts w:ascii="Arial" w:hAnsi="Arial" w:cs="Arial"/>
+              </w:rPr>
+              <w:t>Thanh</w:t>
+            </w:r>
+            <w:proofErr w:type="spellEnd"/>
+            <w:r>
+              <w:rPr>
+                <w:rFonts w:ascii="Arial" w:hAnsi="Arial" w:cs="Arial"/>
+              </w:rPr>
+              <w:t xml:space="preserve"> </w:t>
+            </w:r>
+            <w:proofErr w:type="spellStart"/>
+            <w:r>
+              <w:rPr>
+                <w:rFonts w:ascii="Arial" w:hAnsi="Arial" w:cs="Arial"/>
+              </w:rPr>
+              <w:t>Giang</w:t>
+            </w:r>
+            <w:proofErr w:type="spellEnd"/>
           </w:p>
         </w:tc>
         <w:tc>
@@ -16932,11 +17919,19 @@
                 <w:rFonts w:ascii="Arial" w:hAnsi="Arial" w:cs="Arial"/>
               </w:rPr>
             </w:pPr>
-            <w:r>
-              <w:rPr>
-                <w:rFonts w:ascii="Arial" w:hAnsi="Arial" w:cs="Arial"/>
-              </w:rPr>
-              <w:t>Phuc Nguyen</w:t>
+            <w:proofErr w:type="spellStart"/>
+            <w:r>
+              <w:rPr>
+                <w:rFonts w:ascii="Arial" w:hAnsi="Arial" w:cs="Arial"/>
+              </w:rPr>
+              <w:t>Phuc</w:t>
+            </w:r>
+            <w:proofErr w:type="spellEnd"/>
+            <w:r>
+              <w:rPr>
+                <w:rFonts w:ascii="Arial" w:hAnsi="Arial" w:cs="Arial"/>
+              </w:rPr>
+              <w:t xml:space="preserve"> Nguyen</w:t>
             </w:r>
           </w:p>
         </w:tc>
@@ -18476,11 +19471,19 @@
                 <w:rFonts w:ascii="Arial" w:hAnsi="Arial" w:cs="Arial"/>
               </w:rPr>
             </w:pPr>
-            <w:r>
-              <w:rPr>
-                <w:rFonts w:ascii="Arial" w:hAnsi="Arial" w:cs="Arial"/>
-              </w:rPr>
-              <w:t>Phuc Nguyen</w:t>
+            <w:proofErr w:type="spellStart"/>
+            <w:r>
+              <w:rPr>
+                <w:rFonts w:ascii="Arial" w:hAnsi="Arial" w:cs="Arial"/>
+              </w:rPr>
+              <w:t>Phuc</w:t>
+            </w:r>
+            <w:proofErr w:type="spellEnd"/>
+            <w:r>
+              <w:rPr>
+                <w:rFonts w:ascii="Arial" w:hAnsi="Arial" w:cs="Arial"/>
+              </w:rPr>
+              <w:t xml:space="preserve"> Nguyen</w:t>
             </w:r>
           </w:p>
         </w:tc>
@@ -19988,12 +20991,28 @@
                 <w:rFonts w:ascii="Arial" w:hAnsi="Arial" w:cs="Arial"/>
               </w:rPr>
             </w:pPr>
-            <w:r>
-              <w:rPr>
-                <w:rFonts w:ascii="Arial" w:hAnsi="Arial" w:cs="Arial"/>
-              </w:rPr>
-              <w:t>Thanh Giang</w:t>
-            </w:r>
+            <w:proofErr w:type="spellStart"/>
+            <w:r>
+              <w:rPr>
+                <w:rFonts w:ascii="Arial" w:hAnsi="Arial" w:cs="Arial"/>
+              </w:rPr>
+              <w:t>Thanh</w:t>
+            </w:r>
+            <w:proofErr w:type="spellEnd"/>
+            <w:r>
+              <w:rPr>
+                <w:rFonts w:ascii="Arial" w:hAnsi="Arial" w:cs="Arial"/>
+              </w:rPr>
+              <w:t xml:space="preserve"> </w:t>
+            </w:r>
+            <w:proofErr w:type="spellStart"/>
+            <w:r>
+              <w:rPr>
+                <w:rFonts w:ascii="Arial" w:hAnsi="Arial" w:cs="Arial"/>
+              </w:rPr>
+              <w:t>Giang</w:t>
+            </w:r>
+            <w:proofErr w:type="spellEnd"/>
           </w:p>
         </w:tc>
         <w:tc>
@@ -20039,11 +21058,19 @@
                 <w:rFonts w:ascii="Arial" w:hAnsi="Arial" w:cs="Arial"/>
               </w:rPr>
             </w:pPr>
-            <w:r>
-              <w:rPr>
-                <w:rFonts w:ascii="Arial" w:hAnsi="Arial" w:cs="Arial"/>
-              </w:rPr>
-              <w:t>Phuc Nguyen</w:t>
+            <w:proofErr w:type="spellStart"/>
+            <w:r>
+              <w:rPr>
+                <w:rFonts w:ascii="Arial" w:hAnsi="Arial" w:cs="Arial"/>
+              </w:rPr>
+              <w:t>Phuc</w:t>
+            </w:r>
+            <w:proofErr w:type="spellEnd"/>
+            <w:r>
+              <w:rPr>
+                <w:rFonts w:ascii="Arial" w:hAnsi="Arial" w:cs="Arial"/>
+              </w:rPr>
+              <w:t xml:space="preserve"> Nguyen</w:t>
             </w:r>
           </w:p>
         </w:tc>
@@ -21300,7 +22327,6 @@
           <w:u w:val="single"/>
         </w:rPr>
       </w:pPr>
-      <w:bookmarkStart w:id="74" w:name="_GoBack"/>
       <w:r>
         <w:rPr>
           <w:rFonts w:ascii="Arial" w:eastAsia="Times New Roman" w:hAnsi="Arial" w:cs="Arial"/>
@@ -21309,27 +22335,7 @@
           <w:color w:val="31849B"/>
           <w:u w:val="single"/>
         </w:rPr>
-        <w:t>Search/</w:t>
-      </w:r>
-      <w:r>
-        <w:rPr>
-          <w:rFonts w:ascii="Arial" w:eastAsia="Times New Roman" w:hAnsi="Arial" w:cs="Arial"/>
-          <w:b/>
-          <w:bCs/>
-          <w:color w:val="31849B"/>
-          <w:u w:val="single"/>
-        </w:rPr>
-        <w:t>View</w:t>
-      </w:r>
-      <w:r>
-        <w:rPr>
-          <w:rFonts w:ascii="Arial" w:eastAsia="Times New Roman" w:hAnsi="Arial" w:cs="Arial"/>
-          <w:b/>
-          <w:bCs/>
-          <w:color w:val="31849B"/>
-          <w:u w:val="single"/>
-        </w:rPr>
-        <w:t xml:space="preserve"> list</w:t>
+        <w:t>Search/View list</w:t>
       </w:r>
       <w:r>
         <w:rPr>
@@ -21342,7 +22348,6 @@
         <w:t xml:space="preserve"> student records</w:t>
       </w:r>
     </w:p>
-    <w:bookmarkEnd w:id="74"/>
     <w:p>
       <w:pPr>
         <w:keepNext/>
@@ -21537,31 +22542,7 @@
                 <w:b/>
                 <w:color w:val="000000"/>
               </w:rPr>
-              <w:t>Search/</w:t>
-            </w:r>
-            <w:r>
-              <w:rPr>
-                <w:rFonts w:ascii="Arial" w:eastAsia="Arial" w:hAnsi="Arial" w:cs="Arial"/>
-                <w:b/>
-                <w:color w:val="000000"/>
-              </w:rPr>
-              <w:t>View</w:t>
-            </w:r>
-            <w:r>
-              <w:rPr>
-                <w:rFonts w:ascii="Arial" w:eastAsia="Arial" w:hAnsi="Arial" w:cs="Arial"/>
-                <w:b/>
-                <w:color w:val="000000"/>
-              </w:rPr>
-              <w:t xml:space="preserve"> list</w:t>
-            </w:r>
-            <w:r>
-              <w:rPr>
-                <w:rFonts w:ascii="Arial" w:eastAsia="Arial" w:hAnsi="Arial" w:cs="Arial"/>
-                <w:b/>
-                <w:color w:val="000000"/>
-              </w:rPr>
-              <w:t xml:space="preserve"> student records</w:t>
+              <w:t>Search/View list student records</w:t>
             </w:r>
           </w:p>
         </w:tc>
@@ -21614,11 +22595,19 @@
                 <w:rFonts w:ascii="Arial" w:hAnsi="Arial" w:cs="Arial"/>
               </w:rPr>
             </w:pPr>
-            <w:r>
-              <w:rPr>
-                <w:rFonts w:ascii="Arial" w:hAnsi="Arial" w:cs="Arial"/>
-              </w:rPr>
-              <w:t>Phuc Nguyen</w:t>
+            <w:proofErr w:type="spellStart"/>
+            <w:r>
+              <w:rPr>
+                <w:rFonts w:ascii="Arial" w:hAnsi="Arial" w:cs="Arial"/>
+              </w:rPr>
+              <w:t>Phuc</w:t>
+            </w:r>
+            <w:proofErr w:type="spellEnd"/>
+            <w:r>
+              <w:rPr>
+                <w:rFonts w:ascii="Arial" w:hAnsi="Arial" w:cs="Arial"/>
+              </w:rPr>
+              <w:t xml:space="preserve"> Nguyen</w:t>
             </w:r>
           </w:p>
         </w:tc>
@@ -22101,13 +23090,7 @@
               <w:rPr>
                 <w:rFonts w:ascii="Arial" w:eastAsia="Arial" w:hAnsi="Arial" w:cs="Arial"/>
               </w:rPr>
-              <w:t xml:space="preserve"> </w:t>
-            </w:r>
-            <w:r>
-              <w:rPr>
-                <w:rFonts w:ascii="Arial" w:eastAsia="Arial" w:hAnsi="Arial" w:cs="Arial"/>
-              </w:rPr>
-              <w:t>search/view list student</w:t>
+              <w:t xml:space="preserve"> search/view list student</w:t>
             </w:r>
             <w:r>
               <w:rPr>
@@ -22197,7 +23180,7 @@
       </w:tr>
       <w:tr>
         <w:trPr>
-          <w:trHeight w:hRule="exact" w:val="2395"/>
+          <w:trHeight w:hRule="exact" w:val="1945"/>
         </w:trPr>
         <w:tc>
           <w:tcPr>
@@ -22316,7 +23299,7 @@
               <w:rPr>
                 <w:rFonts w:ascii="Arial" w:eastAsia="Arial" w:hAnsi="Arial" w:cs="Arial"/>
               </w:rPr>
-              <w:t>Users Users fill in the key word</w:t>
+              <w:t>Users fill in the key word</w:t>
             </w:r>
           </w:p>
           <w:p>
@@ -22343,55 +23326,7 @@
               <w:rPr>
                 <w:rFonts w:ascii="Arial" w:eastAsia="Arial" w:hAnsi="Arial" w:cs="Arial"/>
               </w:rPr>
-              <w:t>List of</w:t>
-            </w:r>
-            <w:r>
-              <w:rPr>
-                <w:rFonts w:ascii="Arial" w:eastAsia="Arial" w:hAnsi="Arial" w:cs="Arial"/>
-              </w:rPr>
-              <w:t xml:space="preserve"> </w:t>
-            </w:r>
-            <w:r>
-              <w:rPr>
-                <w:rFonts w:ascii="Arial" w:eastAsia="Arial" w:hAnsi="Arial" w:cs="Arial"/>
-              </w:rPr>
-              <w:t>students who</w:t>
-            </w:r>
-            <w:r>
-              <w:rPr>
-                <w:rFonts w:ascii="Arial" w:eastAsia="Arial" w:hAnsi="Arial" w:cs="Arial"/>
-              </w:rPr>
-              <w:t xml:space="preserve"> </w:t>
-            </w:r>
-            <w:r>
-              <w:rPr>
-                <w:rFonts w:ascii="Arial" w:eastAsia="Arial" w:hAnsi="Arial" w:cs="Arial"/>
-              </w:rPr>
-              <w:t>met inclusion criteria</w:t>
-            </w:r>
-            <w:r>
-              <w:rPr>
-                <w:rFonts w:ascii="Arial" w:eastAsia="Arial" w:hAnsi="Arial" w:cs="Arial"/>
-              </w:rPr>
-              <w:t xml:space="preserve"> </w:t>
-            </w:r>
-            <w:r>
-              <w:rPr>
-                <w:rFonts w:ascii="Arial" w:eastAsia="Arial" w:hAnsi="Arial" w:cs="Arial"/>
-              </w:rPr>
-              <w:t>appear</w:t>
-            </w:r>
-            <w:r>
-              <w:rPr>
-                <w:rFonts w:ascii="Arial" w:eastAsia="Arial" w:hAnsi="Arial" w:cs="Arial"/>
-              </w:rPr>
-              <w:t xml:space="preserve"> </w:t>
-            </w:r>
-            <w:r>
-              <w:rPr>
-                <w:rFonts w:ascii="Arial" w:eastAsia="Arial" w:hAnsi="Arial" w:cs="Arial"/>
-              </w:rPr>
-              <w:t>on the interface.</w:t>
+              <w:t>List of students who met inclusion criteria appear on the interface.</w:t>
             </w:r>
           </w:p>
         </w:tc>
@@ -22655,7 +23590,6 @@
                 <w:rFonts w:ascii="Arial" w:hAnsi="Arial" w:cs="Arial"/>
                 <w:b/>
               </w:rPr>
-              <w:lastRenderedPageBreak/>
               <w:t>Frequency of Use:</w:t>
             </w:r>
           </w:p>
@@ -22759,6 +23693,7 @@
                 <w:rFonts w:ascii="Arial" w:hAnsi="Arial" w:cs="Arial"/>
                 <w:b/>
               </w:rPr>
+              <w:lastRenderedPageBreak/>
               <w:t>Special Requirements:</w:t>
             </w:r>
           </w:p>
@@ -22989,8 +23924,10 @@
               <w:rPr>
                 <w:rFonts w:ascii="Arial" w:hAnsi="Arial" w:cs="Arial"/>
               </w:rPr>
-              <w:t>SR.002</w:t>
-            </w:r>
+              <w:t>SR.003</w:t>
+            </w:r>
+            <w:bookmarkStart w:id="74" w:name="_GoBack"/>
+            <w:bookmarkEnd w:id="74"/>
           </w:p>
         </w:tc>
       </w:tr>
@@ -23111,11 +24048,19 @@
                 <w:rFonts w:ascii="Arial" w:hAnsi="Arial" w:cs="Arial"/>
               </w:rPr>
             </w:pPr>
-            <w:r>
-              <w:rPr>
-                <w:rFonts w:ascii="Arial" w:hAnsi="Arial" w:cs="Arial"/>
-              </w:rPr>
-              <w:t>Phuc Nguyen</w:t>
+            <w:proofErr w:type="spellStart"/>
+            <w:r>
+              <w:rPr>
+                <w:rFonts w:ascii="Arial" w:hAnsi="Arial" w:cs="Arial"/>
+              </w:rPr>
+              <w:t>Phuc</w:t>
+            </w:r>
+            <w:proofErr w:type="spellEnd"/>
+            <w:r>
+              <w:rPr>
+                <w:rFonts w:ascii="Arial" w:hAnsi="Arial" w:cs="Arial"/>
+              </w:rPr>
+              <w:t xml:space="preserve"> Nguyen</w:t>
             </w:r>
           </w:p>
         </w:tc>
@@ -23400,13 +24345,25 @@
               <w:rPr>
                 <w:rFonts w:ascii="Arial" w:eastAsia="Arial" w:hAnsi="Arial" w:cs="Arial"/>
               </w:rPr>
-              <w:t xml:space="preserve">on allows the user to the </w:t>
-            </w:r>
-            <w:r>
-              <w:rPr>
-                <w:rFonts w:ascii="Arial" w:eastAsia="Arial" w:hAnsi="Arial" w:cs="Arial"/>
-              </w:rPr>
-              <w:t>students</w:t>
+              <w:t xml:space="preserve">on allows the user to </w:t>
+            </w:r>
+            <w:r>
+              <w:rPr>
+                <w:rFonts w:ascii="Arial" w:eastAsia="Arial" w:hAnsi="Arial" w:cs="Arial"/>
+              </w:rPr>
+              <w:t xml:space="preserve">vie </w:t>
+            </w:r>
+            <w:r>
+              <w:rPr>
+                <w:rFonts w:ascii="Arial" w:eastAsia="Arial" w:hAnsi="Arial" w:cs="Arial"/>
+              </w:rPr>
+              <w:t xml:space="preserve">the </w:t>
+            </w:r>
+            <w:r>
+              <w:rPr>
+                <w:rFonts w:ascii="Arial" w:eastAsia="Arial" w:hAnsi="Arial" w:cs="Arial"/>
+              </w:rPr>
+              <w:t>student’s</w:t>
             </w:r>
             <w:r>
               <w:rPr>
@@ -24150,7 +25107,35 @@
               <w:rPr>
                 <w:rFonts w:ascii="Arial" w:eastAsia="Arial" w:hAnsi="Arial" w:cs="Arial"/>
               </w:rPr>
-              <w:t>Transfer activity profile "Đoàn" or "Đảng".</w:t>
+              <w:t>Transfer activity profile "</w:t>
+            </w:r>
+            <w:proofErr w:type="spellStart"/>
+            <w:r>
+              <w:rPr>
+                <w:rFonts w:ascii="Arial" w:eastAsia="Arial" w:hAnsi="Arial" w:cs="Arial"/>
+              </w:rPr>
+              <w:t>Đoàn</w:t>
+            </w:r>
+            <w:proofErr w:type="spellEnd"/>
+            <w:r>
+              <w:rPr>
+                <w:rFonts w:ascii="Arial" w:eastAsia="Arial" w:hAnsi="Arial" w:cs="Arial"/>
+              </w:rPr>
+              <w:t>" or "</w:t>
+            </w:r>
+            <w:proofErr w:type="spellStart"/>
+            <w:r>
+              <w:rPr>
+                <w:rFonts w:ascii="Arial" w:eastAsia="Arial" w:hAnsi="Arial" w:cs="Arial"/>
+              </w:rPr>
+              <w:t>Đảng</w:t>
+            </w:r>
+            <w:proofErr w:type="spellEnd"/>
+            <w:r>
+              <w:rPr>
+                <w:rFonts w:ascii="Arial" w:eastAsia="Arial" w:hAnsi="Arial" w:cs="Arial"/>
+              </w:rPr>
+              <w:t>".</w:t>
             </w:r>
           </w:p>
           <w:p>
@@ -24276,7 +25261,19 @@
               <w:rPr>
                 <w:rFonts w:ascii="Arial" w:eastAsia="Arial" w:hAnsi="Arial" w:cs="Arial"/>
               </w:rPr>
-              <w:t>13. User select “OK” to save student records in the database, select "cance" to cancel.</w:t>
+              <w:t>13. User select “OK” to save student records in the database, select "</w:t>
+            </w:r>
+            <w:r>
+              <w:rPr>
+                <w:rFonts w:ascii="Arial" w:eastAsia="Arial" w:hAnsi="Arial" w:cs="Arial"/>
+              </w:rPr>
+              <w:t>cancel</w:t>
+            </w:r>
+            <w:r>
+              <w:rPr>
+                <w:rFonts w:ascii="Arial" w:eastAsia="Arial" w:hAnsi="Arial" w:cs="Arial"/>
+              </w:rPr>
+              <w:t>" to cancel.</w:t>
             </w:r>
           </w:p>
           <w:p>
@@ -24673,7 +25670,6 @@
     <w:r>
       <w:rPr>
         <w:noProof/>
-        <w:lang w:eastAsia="ja-JP"/>
       </w:rPr>
       <mc:AlternateContent>
         <mc:Choice Requires="wpg">
@@ -24911,7 +25907,6 @@
     <w:r>
       <w:rPr>
         <w:noProof/>
-        <w:lang w:eastAsia="ja-JP"/>
       </w:rPr>
       <mc:AlternateContent>
         <mc:Choice Requires="wps">
@@ -24991,7 +25986,21 @@
                                 <w:rPr>
                                   <w:rStyle w:val="TagLineChar"/>
                                 </w:rPr>
-                                <w:t xml:space="preserve">HIT Team – SRS for SRM Sytem </w:t>
+                                <w:t xml:space="preserve">HIT Team – SRS for SRM </w:t>
+                              </w:r>
+                              <w:proofErr w:type="spellStart"/>
+                              <w:r>
+                                <w:rPr>
+                                  <w:rStyle w:val="TagLineChar"/>
+                                </w:rPr>
+                                <w:t>Sytem</w:t>
+                              </w:r>
+                              <w:proofErr w:type="spellEnd"/>
+                              <w:r>
+                                <w:rPr>
+                                  <w:rStyle w:val="TagLineChar"/>
+                                </w:rPr>
+                                <w:t xml:space="preserve"> </w:t>
                               </w:r>
                             </w:p>
                           </w:sdtContent>
@@ -25091,7 +26100,6 @@
     <w:r>
       <w:rPr>
         <w:noProof/>
-        <w:lang w:eastAsia="ja-JP"/>
       </w:rPr>
       <mc:AlternateContent>
         <mc:Choice Requires="wpg">
@@ -25242,7 +26250,6 @@
     <w:r>
       <w:rPr>
         <w:noProof/>
-        <w:lang w:eastAsia="ja-JP"/>
       </w:rPr>
       <mc:AlternateContent>
         <mc:Choice Requires="wpg">
@@ -37903,16 +38910,18 @@
     <w:altName w:val="바탕"/>
     <w:panose1 w:val="02030600000101010101"/>
     <w:charset w:val="81"/>
-    <w:family w:val="roman"/>
-    <w:pitch w:val="variable"/>
-    <w:sig w:usb0="B00002AF" w:usb1="69D77CFB" w:usb2="00000030" w:usb3="00000000" w:csb0="0008009F" w:csb1="00000000"/>
+    <w:family w:val="auto"/>
+    <w:notTrueType/>
+    <w:pitch w:val="fixed"/>
+    <w:sig w:usb0="00000001" w:usb1="09060000" w:usb2="00000010" w:usb3="00000000" w:csb0="00080000" w:csb1="00000000"/>
   </w:font>
   <w:font w:name="Tahoma">
     <w:panose1 w:val="020B0604030504040204"/>
     <w:charset w:val="00"/>
     <w:family w:val="swiss"/>
+    <w:notTrueType/>
     <w:pitch w:val="variable"/>
-    <w:sig w:usb0="E1002EFF" w:usb1="C000605B" w:usb2="00000029" w:usb3="00000000" w:csb0="000101FF" w:csb1="00000000"/>
+    <w:sig w:usb0="00000003" w:usb1="00000000" w:usb2="00000000" w:usb3="00000000" w:csb0="00000001" w:csb1="00000000"/>
   </w:font>
   <w:font w:name="Verdana">
     <w:panose1 w:val="020B0604030504040204"/>
@@ -37932,8 +38941,9 @@
     <w:panose1 w:val="020B0604020202020204"/>
     <w:charset w:val="00"/>
     <w:family w:val="swiss"/>
+    <w:notTrueType/>
     <w:pitch w:val="variable"/>
-    <w:sig w:usb0="E0002AFF" w:usb1="C0007843" w:usb2="00000009" w:usb3="00000000" w:csb0="000001FF" w:csb1="00000000"/>
+    <w:sig w:usb0="00000003" w:usb1="00000000" w:usb2="00000000" w:usb3="00000000" w:csb0="00000001" w:csb1="00000000"/>
   </w:font>
   <w:font w:name="Arial Narrow">
     <w:panose1 w:val="020B0606020202030204"/>
@@ -38328,6 +39338,7 @@
     <w:rsid w:val="003F6289"/>
     <w:rsid w:val="00462DC2"/>
     <w:rsid w:val="004A0537"/>
+    <w:rsid w:val="00547AE2"/>
     <w:rsid w:val="005C6600"/>
     <w:rsid w:val="00655ECD"/>
     <w:rsid w:val="006636FE"/>
@@ -39545,7 +40556,7 @@
 </file>
 
 <file path=customXml/itemProps2.xml><?xml version="1.0" encoding="utf-8"?>
-<ds:datastoreItem xmlns:ds="http://schemas.openxmlformats.org/officeDocument/2006/customXml" ds:itemID="{95779B0F-2BC9-41C1-9A0A-D70516059575}">
+<ds:datastoreItem xmlns:ds="http://schemas.openxmlformats.org/officeDocument/2006/customXml" ds:itemID="{F841055C-B02C-440C-811E-E896316C84C9}">
   <ds:schemaRefs>
     <ds:schemaRef ds:uri="http://schemas.openxmlformats.org/officeDocument/2006/bibliography"/>
   </ds:schemaRefs>
